--- a/ecuaciones.docx
+++ b/ecuaciones.docx
@@ -127,24 +127,19 @@
                 <w:rPr>
                   <w:rFonts w:ascii="Cambria Math" w:hAnsi="Cambria Math"/>
                 </w:rPr>
-                <m:t xml:space="preserve"> </m:t>
-              </m:r>
-              <m:r>
-                <w:rPr>
-                  <w:rFonts w:ascii="Cambria Math" w:hAnsi="Cambria Math"/>
-                </w:rPr>
-                <m:t>∀j</m:t>
-              </m:r>
-              <m:r>
-                <w:rPr>
-                  <w:rFonts w:ascii="Cambria Math" w:hAnsi="Cambria Math"/>
-                </w:rPr>
-                <m:t xml:space="preserve"> </m:t>
+                <m:t xml:space="preserve"> ∀j </m:t>
               </m:r>
             </m:e>
           </m:nary>
         </m:oMath>
       </m:oMathPara>
+    </w:p>
+    <w:p>
+      <w:pPr>
+        <w:rPr>
+          <w:rFonts w:eastAsiaTheme="minorEastAsia"/>
+        </w:rPr>
+      </w:pPr>
     </w:p>
     <w:p>
       <w:pPr>
@@ -217,6 +212,139 @@
             </w:rPr>
             <m:t>=1</m:t>
           </m:r>
+        </m:oMath>
+      </m:oMathPara>
+    </w:p>
+    <w:p>
+      <w:pPr>
+        <w:rPr>
+          <w:rFonts w:eastAsiaTheme="minorEastAsia"/>
+        </w:rPr>
+      </w:pPr>
+      <w:bookmarkStart w:id="0" w:name="_GoBack"/>
+      <w:bookmarkEnd w:id="0"/>
+    </w:p>
+    <w:p>
+      <w:pPr>
+        <w:rPr>
+          <w:rFonts w:eastAsiaTheme="minorEastAsia"/>
+        </w:rPr>
+      </w:pPr>
+      <m:oMathPara>
+        <m:oMath>
+          <m:r>
+            <w:rPr>
+              <w:rFonts w:ascii="Cambria Math" w:eastAsiaTheme="minorEastAsia" w:hAnsi="Cambria Math"/>
+            </w:rPr>
+            <m:t>E</m:t>
+          </m:r>
+          <m:d>
+            <m:dPr>
+              <m:ctrlPr>
+                <w:rPr>
+                  <w:rFonts w:ascii="Cambria Math" w:eastAsiaTheme="minorEastAsia" w:hAnsi="Cambria Math"/>
+                  <w:i/>
+                </w:rPr>
+              </m:ctrlPr>
+            </m:dPr>
+            <m:e>
+              <m:r>
+                <w:rPr>
+                  <w:rFonts w:ascii="Cambria Math" w:eastAsiaTheme="minorEastAsia" w:hAnsi="Cambria Math"/>
+                </w:rPr>
+                <m:t>c</m:t>
+              </m:r>
+            </m:e>
+          </m:d>
+          <m:r>
+            <w:rPr>
+              <w:rFonts w:ascii="Cambria Math" w:eastAsiaTheme="minorEastAsia" w:hAnsi="Cambria Math"/>
+            </w:rPr>
+            <m:t>=</m:t>
+          </m:r>
+          <m:nary>
+            <m:naryPr>
+              <m:chr m:val="∑"/>
+              <m:limLoc m:val="undOvr"/>
+              <m:grow m:val="1"/>
+              <m:ctrlPr>
+                <w:rPr>
+                  <w:rFonts w:ascii="Cambria Math" w:eastAsiaTheme="minorEastAsia" w:hAnsi="Cambria Math"/>
+                  <w:i/>
+                </w:rPr>
+              </m:ctrlPr>
+            </m:naryPr>
+            <m:sub>
+              <m:r>
+                <w:rPr>
+                  <w:rFonts w:ascii="Cambria Math" w:eastAsiaTheme="minorEastAsia" w:hAnsi="Cambria Math"/>
+                </w:rPr>
+                <m:t>i=0</m:t>
+              </m:r>
+            </m:sub>
+            <m:sup>
+              <m:r>
+                <w:rPr>
+                  <w:rFonts w:ascii="Cambria Math" w:eastAsiaTheme="minorEastAsia" w:hAnsi="Cambria Math"/>
+                </w:rPr>
+                <m:t>M</m:t>
+              </m:r>
+            </m:sup>
+            <m:e>
+              <m:sSub>
+                <m:sSubPr>
+                  <m:ctrlPr>
+                    <w:rPr>
+                      <w:rFonts w:ascii="Cambria Math" w:eastAsiaTheme="minorEastAsia" w:hAnsi="Cambria Math"/>
+                      <w:i/>
+                    </w:rPr>
+                  </m:ctrlPr>
+                </m:sSubPr>
+                <m:e>
+                  <m:r>
+                    <w:rPr>
+                      <w:rFonts w:ascii="Cambria Math" w:eastAsiaTheme="minorEastAsia" w:hAnsi="Cambria Math"/>
+                    </w:rPr>
+                    <m:t>C</m:t>
+                  </m:r>
+                </m:e>
+                <m:sub>
+                  <m:r>
+                    <w:rPr>
+                      <w:rFonts w:ascii="Cambria Math" w:eastAsiaTheme="minorEastAsia" w:hAnsi="Cambria Math"/>
+                    </w:rPr>
+                    <m:t>ik</m:t>
+                  </m:r>
+                </m:sub>
+              </m:sSub>
+              <m:sSub>
+                <m:sSubPr>
+                  <m:ctrlPr>
+                    <w:rPr>
+                      <w:rFonts w:ascii="Cambria Math" w:eastAsiaTheme="minorEastAsia" w:hAnsi="Cambria Math"/>
+                      <w:i/>
+                    </w:rPr>
+                  </m:ctrlPr>
+                </m:sSubPr>
+                <m:e>
+                  <m:r>
+                    <w:rPr>
+                      <w:rFonts w:ascii="Cambria Math" w:eastAsiaTheme="minorEastAsia" w:hAnsi="Cambria Math"/>
+                    </w:rPr>
+                    <m:t>π</m:t>
+                  </m:r>
+                </m:e>
+                <m:sub>
+                  <m:r>
+                    <w:rPr>
+                      <w:rFonts w:ascii="Cambria Math" w:eastAsiaTheme="minorEastAsia" w:hAnsi="Cambria Math"/>
+                    </w:rPr>
+                    <m:t>i</m:t>
+                  </m:r>
+                </m:sub>
+              </m:sSub>
+            </m:e>
+          </m:nary>
         </m:oMath>
       </m:oMathPara>
     </w:p>
@@ -650,13 +778,7 @@
             <w:rPr>
               <w:rFonts w:ascii="Cambria Math" w:eastAsiaTheme="minorEastAsia" w:hAnsi="Cambria Math"/>
             </w:rPr>
-            <m:t>+</m:t>
-          </m:r>
-          <m:r>
-            <w:rPr>
-              <w:rFonts w:ascii="Cambria Math" w:eastAsiaTheme="minorEastAsia" w:hAnsi="Cambria Math"/>
-            </w:rPr>
-            <m:t>α</m:t>
+            <m:t>+α</m:t>
           </m:r>
           <m:nary>
             <m:naryPr>
@@ -812,8 +934,6 @@
           <w:rFonts w:eastAsiaTheme="minorEastAsia"/>
         </w:rPr>
       </w:pPr>
-      <w:bookmarkStart w:id="0" w:name="_GoBack"/>
-      <w:bookmarkEnd w:id="0"/>
     </w:p>
     <w:p>
       <w:pPr>
@@ -964,6 +1084,7 @@
     <w:lsdException w:name="HTML Sample" w:semiHidden="1" w:unhideWhenUsed="1"/>
     <w:lsdException w:name="HTML Typewriter" w:semiHidden="1" w:unhideWhenUsed="1"/>
     <w:lsdException w:name="HTML Variable" w:semiHidden="1" w:unhideWhenUsed="1"/>
+    <w:lsdException w:name="Normal Table" w:semiHidden="1" w:unhideWhenUsed="1"/>
     <w:lsdException w:name="annotation subject" w:semiHidden="1" w:unhideWhenUsed="1"/>
     <w:lsdException w:name="No List" w:semiHidden="1" w:unhideWhenUsed="1"/>
     <w:lsdException w:name="Outline List 1" w:semiHidden="1" w:unhideWhenUsed="1"/>
@@ -1010,8 +1131,10 @@
     <w:lsdException w:name="Table Subtle 2" w:semiHidden="1" w:unhideWhenUsed="1"/>
     <w:lsdException w:name="Table Web 1" w:semiHidden="1" w:unhideWhenUsed="1"/>
     <w:lsdException w:name="Table Web 2" w:semiHidden="1" w:unhideWhenUsed="1"/>
+    <w:lsdException w:name="Table Web 3" w:semiHidden="1" w:unhideWhenUsed="1"/>
     <w:lsdException w:name="Balloon Text" w:semiHidden="1" w:unhideWhenUsed="1"/>
     <w:lsdException w:name="Table Grid" w:uiPriority="39"/>
+    <w:lsdException w:name="Table Theme" w:semiHidden="1" w:unhideWhenUsed="1"/>
     <w:lsdException w:name="Placeholder Text" w:semiHidden="1"/>
     <w:lsdException w:name="No Spacing" w:uiPriority="1" w:qFormat="1"/>
     <w:lsdException w:name="Light Shading" w:uiPriority="60"/>
@@ -1266,6 +1389,16 @@
     <w:uiPriority w:val="99"/>
     <w:semiHidden/>
     <w:unhideWhenUsed/>
+  </w:style>
+  <w:style w:type="character" w:styleId="PlaceholderText">
+    <w:name w:val="Placeholder Text"/>
+    <w:basedOn w:val="DefaultParagraphFont"/>
+    <w:uiPriority w:val="99"/>
+    <w:semiHidden/>
+    <w:rsid w:val="00874EED"/>
+    <w:rPr>
+      <w:color w:val="808080"/>
+    </w:rPr>
   </w:style>
 </w:styles>
 </file>
